--- a/Modal Confusion.docx
+++ b/Modal Confusion.docx
@@ -1508,562 +1508,766 @@
       <w:r>
         <w:t>PhilCode</w:t>
       </w:r>
+    </w:p>
+    <w:p/>
+    <w:p>
+      <w:r>
+        <w:t>&lt;</w:t>
+      </w:r>
+      <w:proofErr w:type="gramStart"/>
+      <w:r>
+        <w:t>div</w:t>
+      </w:r>
+      <w:proofErr w:type="gramEnd"/>
+      <w:r>
+        <w:t xml:space="preserve"> class ="card blue-grey darken-1"&gt;</w:t>
+      </w:r>
+    </w:p>
+    <w:p>
+      <w:r>
+        <w:t xml:space="preserve">      &lt;</w:t>
+      </w:r>
+      <w:proofErr w:type="gramStart"/>
+      <w:r>
+        <w:t>div</w:t>
+      </w:r>
+      <w:proofErr w:type="gramEnd"/>
+      <w:r>
+        <w:t xml:space="preserve"> class="card-content white-text"&gt;</w:t>
+      </w:r>
+    </w:p>
+    <w:p>
+      <w:r>
+        <w:t xml:space="preserve">        &lt;</w:t>
+      </w:r>
+      <w:proofErr w:type="gramStart"/>
+      <w:r>
+        <w:t>div</w:t>
+      </w:r>
+      <w:proofErr w:type="gramEnd"/>
+      <w:r>
+        <w:t xml:space="preserve"> class="opinion-controls"&gt;</w:t>
+      </w:r>
+    </w:p>
+    <w:p>
+      <w:r>
+        <w:t xml:space="preserve">          &lt;</w:t>
+      </w:r>
+      <w:proofErr w:type="gramStart"/>
+      <w:r>
+        <w:t>div</w:t>
+      </w:r>
+      <w:proofErr w:type="gramEnd"/>
+      <w:r>
+        <w:t xml:space="preserve"> class="opinion-edit"&gt;</w:t>
+      </w:r>
+    </w:p>
+    <w:p>
+      <w:r>
+        <w:t xml:space="preserve">            &lt;</w:t>
+      </w:r>
+      <w:proofErr w:type="gramStart"/>
+      <w:r>
+        <w:t>!-</w:t>
+      </w:r>
+      <w:proofErr w:type="gramEnd"/>
+      <w:r>
+        <w:t>- Modal Trigger --&gt;</w:t>
+      </w:r>
+    </w:p>
+    <w:p>
+      <w:r>
+        <w:t xml:space="preserve">            &lt;</w:t>
+      </w:r>
+      <w:proofErr w:type="gramStart"/>
+      <w:r>
+        <w:t>a</w:t>
+      </w:r>
+      <w:proofErr w:type="gramEnd"/>
+      <w:r>
+        <w:t xml:space="preserve"> class="waves-effect waves-light </w:t>
+      </w:r>
+      <w:proofErr w:type="spellStart"/>
+      <w:r>
+        <w:t>upd</w:t>
+      </w:r>
+      <w:proofErr w:type="spellEnd"/>
+      <w:r>
+        <w:t xml:space="preserve">" </w:t>
+      </w:r>
+      <w:proofErr w:type="spellStart"/>
+      <w:r>
+        <w:t>href</w:t>
+      </w:r>
+      <w:proofErr w:type="spellEnd"/>
+      <w:r>
+        <w:t>="#modal1"&gt;</w:t>
+      </w:r>
+    </w:p>
+    <w:p>
+      <w:r>
+        <w:t xml:space="preserve">              &lt;</w:t>
+      </w:r>
+      <w:proofErr w:type="spellStart"/>
+      <w:proofErr w:type="gramStart"/>
+      <w:r>
+        <w:t>i</w:t>
+      </w:r>
+      <w:proofErr w:type="spellEnd"/>
+      <w:proofErr w:type="gramEnd"/>
+      <w:r>
+        <w:t xml:space="preserve"> class="material-icons"&gt;create&lt;/</w:t>
+      </w:r>
+      <w:proofErr w:type="spellStart"/>
+      <w:r>
+        <w:t>i</w:t>
+      </w:r>
+      <w:proofErr w:type="spellEnd"/>
+      <w:r>
+        <w:t>&gt;</w:t>
+      </w:r>
+    </w:p>
+    <w:p>
+      <w:r>
+        <w:t xml:space="preserve">            &lt;/a&gt;</w:t>
+      </w:r>
+    </w:p>
+    <w:p>
+      <w:r>
+        <w:t xml:space="preserve">            &lt;</w:t>
+      </w:r>
+      <w:proofErr w:type="gramStart"/>
+      <w:r>
+        <w:t>!-</w:t>
+      </w:r>
+      <w:proofErr w:type="gramEnd"/>
+      <w:r>
+        <w:t>- Modal Structure --&gt;</w:t>
+      </w:r>
+    </w:p>
+    <w:p>
+      <w:r>
+        <w:t xml:space="preserve">            &lt;</w:t>
+      </w:r>
+      <w:proofErr w:type="gramStart"/>
+      <w:r>
+        <w:t>div</w:t>
+      </w:r>
+      <w:proofErr w:type="gramEnd"/>
+      <w:r>
+        <w:t xml:space="preserve"> id="modal1" class="modal"&gt;</w:t>
+      </w:r>
+    </w:p>
+    <w:p>
+      <w:r>
+        <w:t xml:space="preserve">              &lt;</w:t>
+      </w:r>
+      <w:proofErr w:type="gramStart"/>
+      <w:r>
+        <w:t>div</w:t>
+      </w:r>
+      <w:proofErr w:type="gramEnd"/>
+      <w:r>
+        <w:t xml:space="preserve"> class="modal-content"&gt;</w:t>
+      </w:r>
+    </w:p>
+    <w:p>
+      <w:r>
+        <w:t xml:space="preserve">                &lt;</w:t>
+      </w:r>
+      <w:proofErr w:type="gramStart"/>
+      <w:r>
+        <w:t>h4</w:t>
+      </w:r>
+      <w:proofErr w:type="gramEnd"/>
+      <w:r>
+        <w:t>&gt;Modal Header&lt;/h4&gt;</w:t>
+      </w:r>
+    </w:p>
+    <w:p>
+      <w:r>
+        <w:t xml:space="preserve">                &lt;</w:t>
+      </w:r>
+      <w:proofErr w:type="gramStart"/>
+      <w:r>
+        <w:t>p</w:t>
+      </w:r>
+      <w:proofErr w:type="gramEnd"/>
+      <w:r>
+        <w:t>&gt;A bunch of text&lt;/p&gt;</w:t>
+      </w:r>
+    </w:p>
+    <w:p>
+      <w:r>
+        <w:t xml:space="preserve">              &lt;/div&gt;</w:t>
+      </w:r>
+    </w:p>
+    <w:p>
+      <w:r>
+        <w:t xml:space="preserve">              &lt;</w:t>
+      </w:r>
+      <w:proofErr w:type="gramStart"/>
+      <w:r>
+        <w:t>div</w:t>
+      </w:r>
+      <w:proofErr w:type="gramEnd"/>
+      <w:r>
+        <w:t xml:space="preserve"> class="modal-footer"&gt;</w:t>
+      </w:r>
+    </w:p>
+    <w:p>
+      <w:r>
+        <w:t xml:space="preserve">                &lt;</w:t>
+      </w:r>
+      <w:proofErr w:type="gramStart"/>
+      <w:r>
+        <w:t>a</w:t>
+      </w:r>
+      <w:proofErr w:type="gramEnd"/>
+      <w:r>
+        <w:t xml:space="preserve"> </w:t>
+      </w:r>
+      <w:proofErr w:type="spellStart"/>
+      <w:r>
+        <w:t>href</w:t>
+      </w:r>
+      <w:proofErr w:type="spellEnd"/>
+      <w:r>
+        <w:t xml:space="preserve">="#!" class=" modal-action modal-close waves-effect waves-green </w:t>
+      </w:r>
+      <w:proofErr w:type="spellStart"/>
+      <w:r>
+        <w:t>btn</w:t>
+      </w:r>
+      <w:proofErr w:type="spellEnd"/>
+      <w:r>
+        <w:t>-flat"&gt;Agree&lt;/a&gt;</w:t>
+      </w:r>
+    </w:p>
+    <w:p>
+      <w:r>
+        <w:t xml:space="preserve">              &lt;/div&gt;</w:t>
+      </w:r>
+    </w:p>
+    <w:p>
+      <w:r>
+        <w:t xml:space="preserve">            &lt;/div&gt;</w:t>
+      </w:r>
+    </w:p>
+    <w:p>
+      <w:r>
+        <w:t xml:space="preserve">          &lt;/div&gt;</w:t>
+      </w:r>
+    </w:p>
+    <w:p>
+      <w:r>
+        <w:t xml:space="preserve">          &lt;</w:t>
+      </w:r>
+      <w:proofErr w:type="gramStart"/>
+      <w:r>
+        <w:t>div</w:t>
+      </w:r>
+      <w:proofErr w:type="gramEnd"/>
+      <w:r>
+        <w:t xml:space="preserve"> class="opinion-delete"&gt;</w:t>
+      </w:r>
+    </w:p>
+    <w:p>
+      <w:r>
+        <w:t xml:space="preserve">            &lt;</w:t>
+      </w:r>
+      <w:proofErr w:type="gramStart"/>
+      <w:r>
+        <w:t>div</w:t>
+      </w:r>
+      <w:proofErr w:type="gramEnd"/>
+      <w:r>
+        <w:t xml:space="preserve"> class="</w:t>
+      </w:r>
+      <w:proofErr w:type="spellStart"/>
+      <w:r>
+        <w:t>removebutton</w:t>
+      </w:r>
+      <w:proofErr w:type="spellEnd"/>
+      <w:r>
+        <w:t>"&gt;</w:t>
+      </w:r>
+    </w:p>
+    <w:p>
+      <w:r>
+        <w:t xml:space="preserve">              &lt;</w:t>
+      </w:r>
+      <w:proofErr w:type="spellStart"/>
+      <w:proofErr w:type="gramStart"/>
+      <w:r>
+        <w:t>i</w:t>
+      </w:r>
+      <w:proofErr w:type="spellEnd"/>
+      <w:proofErr w:type="gramEnd"/>
+      <w:r>
+        <w:t xml:space="preserve"> class="material-icons"&gt;delete&lt;/</w:t>
+      </w:r>
+      <w:proofErr w:type="spellStart"/>
+      <w:r>
+        <w:t>i</w:t>
+      </w:r>
+      <w:proofErr w:type="spellEnd"/>
+      <w:r>
+        <w:t>&gt;</w:t>
+      </w:r>
+    </w:p>
+    <w:p>
+      <w:r>
+        <w:t xml:space="preserve">            &lt;/div&gt;</w:t>
+      </w:r>
+    </w:p>
+    <w:p>
+      <w:r>
+        <w:t xml:space="preserve">          &lt;/div&gt;</w:t>
+      </w:r>
+    </w:p>
+    <w:p>
+      <w:r>
+        <w:t xml:space="preserve">        &lt;/div&gt;</w:t>
+      </w:r>
+    </w:p>
+    <w:p>
+      <w:r>
+        <w:t xml:space="preserve">        &lt;</w:t>
+      </w:r>
+      <w:proofErr w:type="gramStart"/>
+      <w:r>
+        <w:t>span</w:t>
+      </w:r>
+      <w:proofErr w:type="gramEnd"/>
+      <w:r>
+        <w:t xml:space="preserve"> class="card-title"&gt;Politics&lt;/span&gt;</w:t>
+      </w:r>
+    </w:p>
+    <w:p>
+      <w:r>
+        <w:t xml:space="preserve">        &lt;</w:t>
+      </w:r>
+      <w:proofErr w:type="gramStart"/>
+      <w:r>
+        <w:t>p</w:t>
+      </w:r>
+      <w:proofErr w:type="gramEnd"/>
+      <w:r>
+        <w:t>&gt;I am your President. And you are WRONG&lt;/p&gt;</w:t>
+      </w:r>
+    </w:p>
+    <w:p>
+      <w:r>
+        <w:t xml:space="preserve">      &lt;/div&gt;</w:t>
+      </w:r>
+    </w:p>
+    <w:p>
+      <w:r>
+        <w:t xml:space="preserve">    &lt;/div&gt;</w:t>
+      </w:r>
+    </w:p>
+    <w:p/>
+    <w:p/>
+    <w:p>
+      <w:r>
+        <w:t xml:space="preserve">    &lt;</w:t>
+      </w:r>
+      <w:proofErr w:type="gramStart"/>
+      <w:r>
+        <w:t>!-</w:t>
+      </w:r>
+      <w:proofErr w:type="gramEnd"/>
+      <w:r>
+        <w:t>- Modal Trigger --&gt;</w:t>
+      </w:r>
+    </w:p>
+    <w:p>
+      <w:r>
+        <w:t xml:space="preserve">            &lt;</w:t>
+      </w:r>
+      <w:proofErr w:type="gramStart"/>
+      <w:r>
+        <w:t>a</w:t>
+      </w:r>
+      <w:proofErr w:type="gramEnd"/>
+      <w:r>
+        <w:t xml:space="preserve"> class="waves-effect waves-light </w:t>
+      </w:r>
+      <w:proofErr w:type="spellStart"/>
+      <w:r>
+        <w:t>upd</w:t>
+      </w:r>
+      <w:proofErr w:type="spellEnd"/>
+      <w:r>
+        <w:t xml:space="preserve">" </w:t>
+      </w:r>
+      <w:proofErr w:type="spellStart"/>
+      <w:r>
+        <w:t>href</w:t>
+      </w:r>
+      <w:proofErr w:type="spellEnd"/>
+      <w:r>
+        <w:t>="#modal1"&gt;</w:t>
+      </w:r>
+    </w:p>
+    <w:p>
+      <w:r>
+        <w:t xml:space="preserve">              &lt;</w:t>
+      </w:r>
+      <w:proofErr w:type="spellStart"/>
+      <w:proofErr w:type="gramStart"/>
+      <w:r>
+        <w:t>i</w:t>
+      </w:r>
+      <w:proofErr w:type="spellEnd"/>
+      <w:proofErr w:type="gramEnd"/>
+      <w:r>
+        <w:t xml:space="preserve"> class="material-icons"&gt;create&lt;/</w:t>
+      </w:r>
+      <w:proofErr w:type="spellStart"/>
+      <w:r>
+        <w:t>i</w:t>
+      </w:r>
+      <w:proofErr w:type="spellEnd"/>
+      <w:r>
+        <w:t>&gt;</w:t>
+      </w:r>
+    </w:p>
+    <w:p>
+      <w:r>
+        <w:t xml:space="preserve">            &lt;/a&gt;</w:t>
+      </w:r>
+    </w:p>
+    <w:p>
+      <w:r>
+        <w:t xml:space="preserve">            &lt;</w:t>
+      </w:r>
+      <w:proofErr w:type="gramStart"/>
+      <w:r>
+        <w:t>!-</w:t>
+      </w:r>
+      <w:proofErr w:type="gramEnd"/>
+      <w:r>
+        <w:t>- Modal Structure --&gt;</w:t>
+      </w:r>
+    </w:p>
+    <w:p>
+      <w:r>
+        <w:t xml:space="preserve">            &lt;</w:t>
+      </w:r>
+      <w:proofErr w:type="gramStart"/>
+      <w:r>
+        <w:t>div</w:t>
+      </w:r>
+      <w:proofErr w:type="gramEnd"/>
+      <w:r>
+        <w:t xml:space="preserve"> id="modal1" class="modal"&gt;</w:t>
+      </w:r>
+    </w:p>
+    <w:p>
+      <w:r>
+        <w:t xml:space="preserve">              &lt;</w:t>
+      </w:r>
+      <w:proofErr w:type="gramStart"/>
+      <w:r>
+        <w:t>div</w:t>
+      </w:r>
+      <w:proofErr w:type="gramEnd"/>
+      <w:r>
+        <w:t xml:space="preserve"> class="modal-content"&gt;</w:t>
+      </w:r>
+    </w:p>
+    <w:p>
+      <w:r>
+        <w:t xml:space="preserve">                &lt;</w:t>
+      </w:r>
+      <w:proofErr w:type="gramStart"/>
+      <w:r>
+        <w:t>h4</w:t>
+      </w:r>
+      <w:proofErr w:type="gramEnd"/>
+      <w:r>
+        <w:t>&gt;Modal Header&lt;/h4&gt;</w:t>
+      </w:r>
+    </w:p>
+    <w:p>
+      <w:r>
+        <w:t xml:space="preserve">                &lt;</w:t>
+      </w:r>
+      <w:proofErr w:type="gramStart"/>
+      <w:r>
+        <w:t>p</w:t>
+      </w:r>
+      <w:proofErr w:type="gramEnd"/>
+      <w:r>
+        <w:t>&gt;A bunch of text&lt;/p&gt;</w:t>
+      </w:r>
+    </w:p>
+    <w:p>
+      <w:r>
+        <w:t xml:space="preserve">              &lt;/div&gt;</w:t>
+      </w:r>
+    </w:p>
+    <w:p>
+      <w:r>
+        <w:t xml:space="preserve">              &lt;</w:t>
+      </w:r>
+      <w:proofErr w:type="gramStart"/>
+      <w:r>
+        <w:t>div</w:t>
+      </w:r>
+      <w:proofErr w:type="gramEnd"/>
+      <w:r>
+        <w:t xml:space="preserve"> class="modal-footer"&gt;</w:t>
+      </w:r>
+    </w:p>
+    <w:p>
+      <w:r>
+        <w:t xml:space="preserve">                &lt;</w:t>
+      </w:r>
+      <w:proofErr w:type="gramStart"/>
+      <w:r>
+        <w:t>a</w:t>
+      </w:r>
+      <w:proofErr w:type="gramEnd"/>
+      <w:r>
+        <w:t xml:space="preserve"> </w:t>
+      </w:r>
+      <w:proofErr w:type="spellStart"/>
+      <w:r>
+        <w:t>href</w:t>
+      </w:r>
+      <w:proofErr w:type="spellEnd"/>
+      <w:r>
+        <w:t xml:space="preserve">="#!" class=" modal-action modal-close waves-effect waves-green </w:t>
+      </w:r>
+      <w:proofErr w:type="spellStart"/>
+      <w:r>
+        <w:t>btn</w:t>
+      </w:r>
+      <w:proofErr w:type="spellEnd"/>
+      <w:r>
+        <w:t>-flat"&gt;Agree&lt;/a&gt;</w:t>
+      </w:r>
+    </w:p>
+    <w:p>
+      <w:r>
+        <w:t xml:space="preserve">              &lt;/div&gt;</w:t>
+      </w:r>
+    </w:p>
+    <w:p>
+      <w:r>
+        <w:t xml:space="preserve">            &lt;/div&gt;</w:t>
+      </w:r>
+    </w:p>
+    <w:p>
+      <w:pPr>
+        <w:pBdr>
+          <w:bottom w:val="single" w:sz="6" w:space="1" w:color="auto"/>
+        </w:pBdr>
+      </w:pPr>
+    </w:p>
+    <w:p/>
+    <w:p>
+      <w:pPr>
+        <w:rPr>
+          <w:b/>
+          <w:sz w:val="60"/>
+          <w:szCs w:val="60"/>
+        </w:rPr>
+      </w:pPr>
+      <w:r>
+        <w:rPr>
+          <w:b/>
+          <w:sz w:val="60"/>
+          <w:szCs w:val="60"/>
+        </w:rPr>
+        <w:t>WORKING MODAL.HBS</w:t>
+      </w:r>
+    </w:p>
+    <w:p>
+      <w:r>
+        <w:t xml:space="preserve">            &lt;</w:t>
+      </w:r>
+      <w:proofErr w:type="gramStart"/>
+      <w:r>
+        <w:t>a</w:t>
+      </w:r>
+      <w:proofErr w:type="gramEnd"/>
+      <w:r>
+        <w:t xml:space="preserve"> class="waves-effect waves-light </w:t>
+      </w:r>
+      <w:proofErr w:type="spellStart"/>
+      <w:r>
+        <w:t>upd</w:t>
+      </w:r>
+      <w:proofErr w:type="spellEnd"/>
+      <w:r>
+        <w:t xml:space="preserve">" </w:t>
+      </w:r>
+      <w:proofErr w:type="spellStart"/>
+      <w:r>
+        <w:t>href</w:t>
+      </w:r>
+      <w:proofErr w:type="spellEnd"/>
+      <w:r>
+        <w:t>="#modal{{_id}}"&gt;</w:t>
+      </w:r>
+    </w:p>
+    <w:p>
+      <w:r>
+        <w:t xml:space="preserve">              &lt;</w:t>
+      </w:r>
+      <w:proofErr w:type="spellStart"/>
+      <w:proofErr w:type="gramStart"/>
+      <w:r>
+        <w:t>i</w:t>
+      </w:r>
+      <w:proofErr w:type="spellEnd"/>
+      <w:proofErr w:type="gramEnd"/>
+      <w:r>
+        <w:t xml:space="preserve"> class="material-icons"&gt;create&lt;/</w:t>
+      </w:r>
+      <w:proofErr w:type="spellStart"/>
+      <w:r>
+        <w:t>i</w:t>
+      </w:r>
+      <w:proofErr w:type="spellEnd"/>
+      <w:r>
+        <w:t>&gt;</w:t>
+      </w:r>
+    </w:p>
+    <w:p>
+      <w:r>
+        <w:t xml:space="preserve">            &lt;/a&gt;</w:t>
+      </w:r>
+    </w:p>
+    <w:p/>
+    <w:p>
+      <w:r>
+        <w:t xml:space="preserve">            &lt;</w:t>
+      </w:r>
+      <w:proofErr w:type="gramStart"/>
+      <w:r>
+        <w:t>!-</w:t>
+      </w:r>
+      <w:proofErr w:type="gramEnd"/>
+      <w:r>
+        <w:t>- Modal Structure --&gt;</w:t>
+      </w:r>
+    </w:p>
+    <w:p>
+      <w:r>
+        <w:t xml:space="preserve">            &lt;</w:t>
+      </w:r>
+      <w:proofErr w:type="gramStart"/>
+      <w:r>
+        <w:t>div</w:t>
+      </w:r>
+      <w:proofErr w:type="gramEnd"/>
+      <w:r>
+        <w:t xml:space="preserve"> id="modal{{_id}}" class="modal"&gt;</w:t>
+      </w:r>
+    </w:p>
+    <w:p>
+      <w:r>
+        <w:t xml:space="preserve">              &lt;</w:t>
+      </w:r>
+      <w:proofErr w:type="gramStart"/>
+      <w:r>
+        <w:t>div</w:t>
+      </w:r>
+      <w:proofErr w:type="gramEnd"/>
+      <w:r>
+        <w:t xml:space="preserve"> class="modal-content"&gt;</w:t>
+      </w:r>
+    </w:p>
+    <w:p>
+      <w:r>
+        <w:t xml:space="preserve">                &lt;</w:t>
+      </w:r>
+      <w:proofErr w:type="gramStart"/>
+      <w:r>
+        <w:t>h4</w:t>
+      </w:r>
+      <w:proofErr w:type="gramEnd"/>
+      <w:r>
+        <w:t>&gt;Modal Header&lt;/h4&gt;</w:t>
+      </w:r>
+    </w:p>
+    <w:p>
+      <w:r>
+        <w:t xml:space="preserve">                &lt;</w:t>
+      </w:r>
+      <w:proofErr w:type="gramStart"/>
+      <w:r>
+        <w:t>p</w:t>
+      </w:r>
+      <w:proofErr w:type="gramEnd"/>
+      <w:r>
+        <w:t>&gt;A bunch of text&lt;/p&gt;</w:t>
+      </w:r>
+    </w:p>
+    <w:p>
+      <w:r>
+        <w:t xml:space="preserve">              &lt;/div&gt;</w:t>
+      </w:r>
+    </w:p>
+    <w:p>
+      <w:r>
+        <w:t xml:space="preserve">              &lt;</w:t>
+      </w:r>
+      <w:proofErr w:type="gramStart"/>
+      <w:r>
+        <w:t>div</w:t>
+      </w:r>
+      <w:proofErr w:type="gramEnd"/>
+      <w:r>
+        <w:t xml:space="preserve"> class="modal-footer"&gt;</w:t>
+      </w:r>
+    </w:p>
+    <w:p>
+      <w:r>
+        <w:t xml:space="preserve">                &lt;</w:t>
+      </w:r>
+      <w:proofErr w:type="gramStart"/>
+      <w:r>
+        <w:t>a</w:t>
+      </w:r>
+      <w:proofErr w:type="gramEnd"/>
+      <w:r>
+        <w:t xml:space="preserve"> </w:t>
+      </w:r>
+      <w:proofErr w:type="spellStart"/>
+      <w:r>
+        <w:t>href</w:t>
+      </w:r>
+      <w:proofErr w:type="spellEnd"/>
+      <w:r>
+        <w:t xml:space="preserve">="#!" class=" modal-action modal-close waves-effect waves-green </w:t>
+      </w:r>
+      <w:proofErr w:type="spellStart"/>
+      <w:r>
+        <w:t>btn</w:t>
+      </w:r>
+      <w:proofErr w:type="spellEnd"/>
+      <w:r>
+        <w:t>-flat"&gt;Agree&lt;/a&gt;</w:t>
+      </w:r>
+    </w:p>
+    <w:p>
+      <w:r>
+        <w:t xml:space="preserve">              &lt;/div&gt;</w:t>
+      </w:r>
+    </w:p>
+    <w:p>
+      <w:r>
+        <w:t xml:space="preserve">            &lt;/div&gt;</w:t>
+      </w:r>
       <w:bookmarkStart w:id="0" w:name="_GoBack"/>
       <w:bookmarkEnd w:id="0"/>
     </w:p>
-    <w:p/>
-    <w:p>
-      <w:r>
-        <w:t>&lt;</w:t>
-      </w:r>
-      <w:proofErr w:type="gramStart"/>
-      <w:r>
-        <w:t>div</w:t>
-      </w:r>
-      <w:proofErr w:type="gramEnd"/>
-      <w:r>
-        <w:t xml:space="preserve"> class ="card blue-grey darken-1"&gt;</w:t>
-      </w:r>
-    </w:p>
-    <w:p>
-      <w:r>
-        <w:t xml:space="preserve">      &lt;</w:t>
-      </w:r>
-      <w:proofErr w:type="gramStart"/>
-      <w:r>
-        <w:t>div</w:t>
-      </w:r>
-      <w:proofErr w:type="gramEnd"/>
-      <w:r>
-        <w:t xml:space="preserve"> class="card-content white-text"&gt;</w:t>
-      </w:r>
-    </w:p>
-    <w:p>
-      <w:r>
-        <w:t xml:space="preserve">        &lt;</w:t>
-      </w:r>
-      <w:proofErr w:type="gramStart"/>
-      <w:r>
-        <w:t>div</w:t>
-      </w:r>
-      <w:proofErr w:type="gramEnd"/>
-      <w:r>
-        <w:t xml:space="preserve"> class="opinion-controls"&gt;</w:t>
-      </w:r>
-    </w:p>
-    <w:p>
-      <w:r>
-        <w:t xml:space="preserve">          &lt;</w:t>
-      </w:r>
-      <w:proofErr w:type="gramStart"/>
-      <w:r>
-        <w:t>div</w:t>
-      </w:r>
-      <w:proofErr w:type="gramEnd"/>
-      <w:r>
-        <w:t xml:space="preserve"> class="opinion-edit"&gt;</w:t>
-      </w:r>
-    </w:p>
-    <w:p>
-      <w:r>
-        <w:t xml:space="preserve">            &lt;</w:t>
-      </w:r>
-      <w:proofErr w:type="gramStart"/>
-      <w:r>
-        <w:t>!-</w:t>
-      </w:r>
-      <w:proofErr w:type="gramEnd"/>
-      <w:r>
-        <w:t>- Modal Trigger --&gt;</w:t>
-      </w:r>
-    </w:p>
-    <w:p>
-      <w:r>
-        <w:t xml:space="preserve">            &lt;</w:t>
-      </w:r>
-      <w:proofErr w:type="gramStart"/>
-      <w:r>
-        <w:t>a</w:t>
-      </w:r>
-      <w:proofErr w:type="gramEnd"/>
-      <w:r>
-        <w:t xml:space="preserve"> class="waves-effect waves-light </w:t>
-      </w:r>
-      <w:proofErr w:type="spellStart"/>
-      <w:r>
-        <w:t>upd</w:t>
-      </w:r>
-      <w:proofErr w:type="spellEnd"/>
-      <w:r>
-        <w:t xml:space="preserve">" </w:t>
-      </w:r>
-      <w:proofErr w:type="spellStart"/>
-      <w:r>
-        <w:t>href</w:t>
-      </w:r>
-      <w:proofErr w:type="spellEnd"/>
-      <w:r>
-        <w:t>="#modal1"&gt;</w:t>
-      </w:r>
-    </w:p>
-    <w:p>
-      <w:r>
-        <w:t xml:space="preserve">              &lt;</w:t>
-      </w:r>
-      <w:proofErr w:type="spellStart"/>
-      <w:proofErr w:type="gramStart"/>
-      <w:r>
-        <w:t>i</w:t>
-      </w:r>
-      <w:proofErr w:type="spellEnd"/>
-      <w:proofErr w:type="gramEnd"/>
-      <w:r>
-        <w:t xml:space="preserve"> class="material-icons"&gt;create&lt;/</w:t>
-      </w:r>
-      <w:proofErr w:type="spellStart"/>
-      <w:r>
-        <w:t>i</w:t>
-      </w:r>
-      <w:proofErr w:type="spellEnd"/>
-      <w:r>
-        <w:t>&gt;</w:t>
-      </w:r>
-    </w:p>
-    <w:p>
-      <w:r>
-        <w:t xml:space="preserve">            &lt;/a&gt;</w:t>
-      </w:r>
-    </w:p>
-    <w:p>
-      <w:r>
-        <w:t xml:space="preserve">            &lt;</w:t>
-      </w:r>
-      <w:proofErr w:type="gramStart"/>
-      <w:r>
-        <w:t>!-</w:t>
-      </w:r>
-      <w:proofErr w:type="gramEnd"/>
-      <w:r>
-        <w:t>- Modal Structure --&gt;</w:t>
-      </w:r>
-    </w:p>
-    <w:p>
-      <w:r>
-        <w:t xml:space="preserve">            &lt;</w:t>
-      </w:r>
-      <w:proofErr w:type="gramStart"/>
-      <w:r>
-        <w:t>div</w:t>
-      </w:r>
-      <w:proofErr w:type="gramEnd"/>
-      <w:r>
-        <w:t xml:space="preserve"> id="modal1" class="modal"&gt;</w:t>
-      </w:r>
-    </w:p>
-    <w:p>
-      <w:r>
-        <w:t xml:space="preserve">              &lt;</w:t>
-      </w:r>
-      <w:proofErr w:type="gramStart"/>
-      <w:r>
-        <w:t>div</w:t>
-      </w:r>
-      <w:proofErr w:type="gramEnd"/>
-      <w:r>
-        <w:t xml:space="preserve"> class="modal-content"&gt;</w:t>
-      </w:r>
-    </w:p>
-    <w:p>
-      <w:r>
-        <w:t xml:space="preserve">                &lt;</w:t>
-      </w:r>
-      <w:proofErr w:type="gramStart"/>
-      <w:r>
-        <w:t>h4</w:t>
-      </w:r>
-      <w:proofErr w:type="gramEnd"/>
-      <w:r>
-        <w:t>&gt;Modal Header&lt;/h4&gt;</w:t>
-      </w:r>
-    </w:p>
-    <w:p>
-      <w:r>
-        <w:t xml:space="preserve">                &lt;</w:t>
-      </w:r>
-      <w:proofErr w:type="gramStart"/>
-      <w:r>
-        <w:t>p</w:t>
-      </w:r>
-      <w:proofErr w:type="gramEnd"/>
-      <w:r>
-        <w:t>&gt;A bunch of text&lt;/p&gt;</w:t>
-      </w:r>
-    </w:p>
-    <w:p>
-      <w:r>
-        <w:t xml:space="preserve">              &lt;/div&gt;</w:t>
-      </w:r>
-    </w:p>
-    <w:p>
-      <w:r>
-        <w:t xml:space="preserve">              &lt;</w:t>
-      </w:r>
-      <w:proofErr w:type="gramStart"/>
-      <w:r>
-        <w:t>div</w:t>
-      </w:r>
-      <w:proofErr w:type="gramEnd"/>
-      <w:r>
-        <w:t xml:space="preserve"> class="modal-footer"&gt;</w:t>
-      </w:r>
-    </w:p>
-    <w:p>
-      <w:r>
-        <w:t xml:space="preserve">                &lt;</w:t>
-      </w:r>
-      <w:proofErr w:type="gramStart"/>
-      <w:r>
-        <w:t>a</w:t>
-      </w:r>
-      <w:proofErr w:type="gramEnd"/>
-      <w:r>
-        <w:t xml:space="preserve"> </w:t>
-      </w:r>
-      <w:proofErr w:type="spellStart"/>
-      <w:r>
-        <w:t>href</w:t>
-      </w:r>
-      <w:proofErr w:type="spellEnd"/>
-      <w:r>
-        <w:t xml:space="preserve">="#!" class=" modal-action modal-close waves-effect waves-green </w:t>
-      </w:r>
-      <w:proofErr w:type="spellStart"/>
-      <w:r>
-        <w:t>btn</w:t>
-      </w:r>
-      <w:proofErr w:type="spellEnd"/>
-      <w:r>
-        <w:t>-flat"&gt;Agree&lt;/a&gt;</w:t>
-      </w:r>
-    </w:p>
-    <w:p>
-      <w:r>
-        <w:t xml:space="preserve">              &lt;/div&gt;</w:t>
-      </w:r>
-    </w:p>
-    <w:p>
-      <w:r>
-        <w:t xml:space="preserve">            &lt;/div&gt;</w:t>
-      </w:r>
-    </w:p>
-    <w:p>
-      <w:r>
-        <w:t xml:space="preserve">          &lt;/div&gt;</w:t>
-      </w:r>
-    </w:p>
-    <w:p>
-      <w:r>
-        <w:t xml:space="preserve">          &lt;</w:t>
-      </w:r>
-      <w:proofErr w:type="gramStart"/>
-      <w:r>
-        <w:t>div</w:t>
-      </w:r>
-      <w:proofErr w:type="gramEnd"/>
-      <w:r>
-        <w:t xml:space="preserve"> class="opinion-delete"&gt;</w:t>
-      </w:r>
-    </w:p>
-    <w:p>
-      <w:r>
-        <w:t xml:space="preserve">            &lt;</w:t>
-      </w:r>
-      <w:proofErr w:type="gramStart"/>
-      <w:r>
-        <w:t>div</w:t>
-      </w:r>
-      <w:proofErr w:type="gramEnd"/>
-      <w:r>
-        <w:t xml:space="preserve"> class="</w:t>
-      </w:r>
-      <w:proofErr w:type="spellStart"/>
-      <w:r>
-        <w:t>removebutton</w:t>
-      </w:r>
-      <w:proofErr w:type="spellEnd"/>
-      <w:r>
-        <w:t>"&gt;</w:t>
-      </w:r>
-    </w:p>
-    <w:p>
-      <w:r>
-        <w:t xml:space="preserve">              &lt;</w:t>
-      </w:r>
-      <w:proofErr w:type="spellStart"/>
-      <w:proofErr w:type="gramStart"/>
-      <w:r>
-        <w:t>i</w:t>
-      </w:r>
-      <w:proofErr w:type="spellEnd"/>
-      <w:proofErr w:type="gramEnd"/>
-      <w:r>
-        <w:t xml:space="preserve"> class="material-icons"&gt;delete&lt;/</w:t>
-      </w:r>
-      <w:proofErr w:type="spellStart"/>
-      <w:r>
-        <w:t>i</w:t>
-      </w:r>
-      <w:proofErr w:type="spellEnd"/>
-      <w:r>
-        <w:t>&gt;</w:t>
-      </w:r>
-    </w:p>
-    <w:p>
-      <w:r>
-        <w:t xml:space="preserve">            &lt;/div&gt;</w:t>
-      </w:r>
-    </w:p>
-    <w:p>
-      <w:r>
-        <w:t xml:space="preserve">          &lt;/div&gt;</w:t>
-      </w:r>
-    </w:p>
-    <w:p>
-      <w:r>
-        <w:t xml:space="preserve">        &lt;/div&gt;</w:t>
-      </w:r>
-    </w:p>
-    <w:p>
-      <w:r>
-        <w:t xml:space="preserve">        &lt;</w:t>
-      </w:r>
-      <w:proofErr w:type="gramStart"/>
-      <w:r>
-        <w:t>span</w:t>
-      </w:r>
-      <w:proofErr w:type="gramEnd"/>
-      <w:r>
-        <w:t xml:space="preserve"> class="card-title"&gt;Politics&lt;/span&gt;</w:t>
-      </w:r>
-    </w:p>
-    <w:p>
-      <w:r>
-        <w:t xml:space="preserve">        &lt;</w:t>
-      </w:r>
-      <w:proofErr w:type="gramStart"/>
-      <w:r>
-        <w:t>p</w:t>
-      </w:r>
-      <w:proofErr w:type="gramEnd"/>
-      <w:r>
-        <w:t>&gt;I am your President. And you are WRONG&lt;/p&gt;</w:t>
-      </w:r>
-    </w:p>
-    <w:p>
-      <w:r>
-        <w:t xml:space="preserve">      &lt;/div&gt;</w:t>
-      </w:r>
-    </w:p>
-    <w:p>
-      <w:r>
-        <w:t xml:space="preserve">    &lt;/div&gt;</w:t>
-      </w:r>
-    </w:p>
-    <w:p/>
-    <w:p/>
-    <w:p>
-      <w:r>
-        <w:t xml:space="preserve">    &lt;</w:t>
-      </w:r>
-      <w:proofErr w:type="gramStart"/>
-      <w:r>
-        <w:t>!-</w:t>
-      </w:r>
-      <w:proofErr w:type="gramEnd"/>
-      <w:r>
-        <w:t>- Modal Trigger --&gt;</w:t>
-      </w:r>
-    </w:p>
-    <w:p>
-      <w:r>
-        <w:t xml:space="preserve">            &lt;</w:t>
-      </w:r>
-      <w:proofErr w:type="gramStart"/>
-      <w:r>
-        <w:t>a</w:t>
-      </w:r>
-      <w:proofErr w:type="gramEnd"/>
-      <w:r>
-        <w:t xml:space="preserve"> class="waves-effect waves-light </w:t>
-      </w:r>
-      <w:proofErr w:type="spellStart"/>
-      <w:r>
-        <w:t>upd</w:t>
-      </w:r>
-      <w:proofErr w:type="spellEnd"/>
-      <w:r>
-        <w:t xml:space="preserve">" </w:t>
-      </w:r>
-      <w:proofErr w:type="spellStart"/>
-      <w:r>
-        <w:t>href</w:t>
-      </w:r>
-      <w:proofErr w:type="spellEnd"/>
-      <w:r>
-        <w:t>="#modal1"&gt;</w:t>
-      </w:r>
-    </w:p>
-    <w:p>
-      <w:r>
-        <w:t xml:space="preserve">              &lt;</w:t>
-      </w:r>
-      <w:proofErr w:type="spellStart"/>
-      <w:proofErr w:type="gramStart"/>
-      <w:r>
-        <w:t>i</w:t>
-      </w:r>
-      <w:proofErr w:type="spellEnd"/>
-      <w:proofErr w:type="gramEnd"/>
-      <w:r>
-        <w:t xml:space="preserve"> class="material-icons"&gt;create&lt;/</w:t>
-      </w:r>
-      <w:proofErr w:type="spellStart"/>
-      <w:r>
-        <w:t>i</w:t>
-      </w:r>
-      <w:proofErr w:type="spellEnd"/>
-      <w:r>
-        <w:t>&gt;</w:t>
-      </w:r>
-    </w:p>
-    <w:p>
-      <w:r>
-        <w:t xml:space="preserve">            &lt;/a&gt;</w:t>
-      </w:r>
-    </w:p>
-    <w:p>
-      <w:r>
-        <w:t xml:space="preserve">            &lt;</w:t>
-      </w:r>
-      <w:proofErr w:type="gramStart"/>
-      <w:r>
-        <w:t>!-</w:t>
-      </w:r>
-      <w:proofErr w:type="gramEnd"/>
-      <w:r>
-        <w:t>- Modal Structure --&gt;</w:t>
-      </w:r>
-    </w:p>
-    <w:p>
-      <w:r>
-        <w:t xml:space="preserve">            &lt;</w:t>
-      </w:r>
-      <w:proofErr w:type="gramStart"/>
-      <w:r>
-        <w:t>div</w:t>
-      </w:r>
-      <w:proofErr w:type="gramEnd"/>
-      <w:r>
-        <w:t xml:space="preserve"> id="modal1" class="modal"&gt;</w:t>
-      </w:r>
-    </w:p>
-    <w:p>
-      <w:r>
-        <w:t xml:space="preserve">              &lt;</w:t>
-      </w:r>
-      <w:proofErr w:type="gramStart"/>
-      <w:r>
-        <w:t>div</w:t>
-      </w:r>
-      <w:proofErr w:type="gramEnd"/>
-      <w:r>
-        <w:t xml:space="preserve"> class="modal-content"&gt;</w:t>
-      </w:r>
-    </w:p>
-    <w:p>
-      <w:r>
-        <w:t xml:space="preserve">                &lt;</w:t>
-      </w:r>
-      <w:proofErr w:type="gramStart"/>
-      <w:r>
-        <w:t>h4</w:t>
-      </w:r>
-      <w:proofErr w:type="gramEnd"/>
-      <w:r>
-        <w:t>&gt;Modal Header&lt;/h4&gt;</w:t>
-      </w:r>
-    </w:p>
-    <w:p>
-      <w:r>
-        <w:t xml:space="preserve">                &lt;</w:t>
-      </w:r>
-      <w:proofErr w:type="gramStart"/>
-      <w:r>
-        <w:t>p</w:t>
-      </w:r>
-      <w:proofErr w:type="gramEnd"/>
-      <w:r>
-        <w:t>&gt;A bunch of text&lt;/p&gt;</w:t>
-      </w:r>
-    </w:p>
-    <w:p>
-      <w:r>
-        <w:t xml:space="preserve">              &lt;/div&gt;</w:t>
-      </w:r>
-    </w:p>
-    <w:p>
-      <w:r>
-        <w:t xml:space="preserve">              &lt;</w:t>
-      </w:r>
-      <w:proofErr w:type="gramStart"/>
-      <w:r>
-        <w:t>div</w:t>
-      </w:r>
-      <w:proofErr w:type="gramEnd"/>
-      <w:r>
-        <w:t xml:space="preserve"> class="modal-footer"&gt;</w:t>
-      </w:r>
-    </w:p>
-    <w:p>
-      <w:r>
-        <w:t xml:space="preserve">                &lt;</w:t>
-      </w:r>
-      <w:proofErr w:type="gramStart"/>
-      <w:r>
-        <w:t>a</w:t>
-      </w:r>
-      <w:proofErr w:type="gramEnd"/>
-      <w:r>
-        <w:t xml:space="preserve"> </w:t>
-      </w:r>
-      <w:proofErr w:type="spellStart"/>
-      <w:r>
-        <w:t>href</w:t>
-      </w:r>
-      <w:proofErr w:type="spellEnd"/>
-      <w:r>
-        <w:t xml:space="preserve">="#!" class=" modal-action modal-close waves-effect waves-green </w:t>
-      </w:r>
-      <w:proofErr w:type="spellStart"/>
-      <w:r>
-        <w:t>btn</w:t>
-      </w:r>
-      <w:proofErr w:type="spellEnd"/>
-      <w:r>
-        <w:t>-flat"&gt;Agree&lt;/a&gt;</w:t>
-      </w:r>
-    </w:p>
-    <w:p>
-      <w:r>
-        <w:t xml:space="preserve">              &lt;/div&gt;</w:t>
-      </w:r>
-    </w:p>
-    <w:p>
-      <w:r>
-        <w:t xml:space="preserve">            &lt;/div&gt;</w:t>
-      </w:r>
-    </w:p>
-    <w:p/>
     <w:sectPr>
       <w:pgSz w:w="12240" w:h="15840"/>
       <w:pgMar w:top="1440" w:right="1800" w:bottom="1440" w:left="1800" w:header="720" w:footer="720" w:gutter="0"/>
